--- a/WHFR-ed2-NPC-Creator/doc/descript_pl.docx
+++ b/WHFR-ed2-NPC-Creator/doc/descript_pl.docx
@@ -4,14 +4,49 @@
   <w:body>
     <w:p>
       <w:pPr>
+        <w:jc w:val="right"/>
+        <w:rPr>
+          <w:rStyle w:val="Wyrnieniedelikatne"/>
+          <w:i w:val="0"/>
+          <w:iCs w:val="0"/>
+        </w:rPr>
+      </w:pPr>
+      <w:r>
+        <w:rPr>
+          <w:rStyle w:val="Wyrnieniedelikatne"/>
+          <w:i w:val="0"/>
+          <w:iCs w:val="0"/>
+        </w:rPr>
+        <w:t>&lt;Data, Miejscowość&gt;</w:t>
+      </w:r>
+    </w:p>
+    <w:p>
+      <w:pPr>
         <w:pStyle w:val="Tytu"/>
+        <w:rPr>
+          <w:lang w:val="en-US"/>
+        </w:rPr>
       </w:pPr>
     </w:p>
     <w:p>
       <w:pPr>
         <w:pStyle w:val="Tytu"/>
+        <w:rPr>
+          <w:lang w:val="en-US"/>
+        </w:rPr>
       </w:pPr>
-      <w:r>
+    </w:p>
+    <w:p>
+      <w:pPr>
+        <w:pStyle w:val="Tytu"/>
+        <w:rPr>
+          <w:lang w:val="en-US"/>
+        </w:rPr>
+      </w:pPr>
+      <w:r>
+        <w:rPr>
+          <w:lang w:val="en-US"/>
+        </w:rPr>
         <w:t>Dokumentacja Projektu</w:t>
       </w:r>
     </w:p>
@@ -62,6 +97,291 @@
       </w:pPr>
       <w:r>
         <w:rPr>
+          <w:noProof/>
+          <w:lang w:val="en-US"/>
+        </w:rPr>
+        <mc:AlternateContent>
+          <mc:Choice Requires="wps">
+            <w:drawing>
+              <wp:anchor distT="45720" distB="45720" distL="114300" distR="114300" simplePos="0" relativeHeight="251659264" behindDoc="0" locked="0" layoutInCell="1" allowOverlap="1" wp14:anchorId="4B906715" wp14:editId="495B184C">
+                <wp:simplePos x="0" y="0"/>
+                <wp:positionH relativeFrom="column">
+                  <wp:posOffset>2653030</wp:posOffset>
+                </wp:positionH>
+                <wp:positionV relativeFrom="paragraph">
+                  <wp:posOffset>5422900</wp:posOffset>
+                </wp:positionV>
+                <wp:extent cx="3481705" cy="974725"/>
+                <wp:effectExtent l="0" t="0" r="4445" b="0"/>
+                <wp:wrapSquare wrapText="bothSides"/>
+                <wp:docPr id="217" name="Pole tekstowe 2"/>
+                <wp:cNvGraphicFramePr>
+                  <a:graphicFrameLocks xmlns:a="http://schemas.openxmlformats.org/drawingml/2006/main"/>
+                </wp:cNvGraphicFramePr>
+                <a:graphic xmlns:a="http://schemas.openxmlformats.org/drawingml/2006/main">
+                  <a:graphicData uri="http://schemas.microsoft.com/office/word/2010/wordprocessingShape">
+                    <wps:wsp>
+                      <wps:cNvSpPr txBox="1">
+                        <a:spLocks noChangeArrowheads="1"/>
+                      </wps:cNvSpPr>
+                      <wps:spPr bwMode="auto">
+                        <a:xfrm>
+                          <a:off x="0" y="0"/>
+                          <a:ext cx="3481705" cy="974725"/>
+                        </a:xfrm>
+                        <a:prstGeom prst="rect">
+                          <a:avLst/>
+                        </a:prstGeom>
+                        <a:solidFill>
+                          <a:srgbClr val="FFFFFF"/>
+                        </a:solidFill>
+                        <a:ln w="9525">
+                          <a:noFill/>
+                          <a:miter lim="800000"/>
+                          <a:headEnd/>
+                          <a:tailEnd/>
+                        </a:ln>
+                      </wps:spPr>
+                      <wps:txbx>
+                        <w:txbxContent>
+                          <w:tbl>
+                            <w:tblPr>
+                              <w:tblStyle w:val="Tabela-Siatka"/>
+                              <w:tblW w:w="0" w:type="auto"/>
+                              <w:jc w:val="right"/>
+                              <w:tblLook w:val="04A0" w:firstRow="1" w:lastRow="0" w:firstColumn="1" w:lastColumn="0" w:noHBand="0" w:noVBand="1"/>
+                            </w:tblPr>
+                            <w:tblGrid>
+                              <w:gridCol w:w="2300"/>
+                              <w:gridCol w:w="946"/>
+                            </w:tblGrid>
+                            <w:tr>
+                              <w:trPr>
+                                <w:jc w:val="right"/>
+                              </w:trPr>
+                              <w:tc>
+                                <w:tcPr>
+                                  <w:tcW w:w="0" w:type="auto"/>
+                                </w:tcPr>
+                                <w:p>
+                                  <w:pPr>
+                                    <w:rPr>
+                                      <w:i/>
+                                      <w:iCs/>
+                                      <w:sz w:val="24"/>
+                                      <w:szCs w:val="24"/>
+                                    </w:rPr>
+                                  </w:pPr>
+                                  <w:r>
+                                    <w:rPr>
+                                      <w:i/>
+                                      <w:iCs/>
+                                      <w:sz w:val="24"/>
+                                      <w:szCs w:val="24"/>
+                                    </w:rPr>
+                                    <w:t>Bartosz Tomasz Mróz</w:t>
+                                  </w:r>
+                                </w:p>
+                              </w:tc>
+                              <w:tc>
+                                <w:tcPr>
+                                  <w:tcW w:w="0" w:type="auto"/>
+                                </w:tcPr>
+                                <w:p>
+                                  <w:pPr>
+                                    <w:rPr>
+                                      <w:i/>
+                                      <w:iCs/>
+                                      <w:sz w:val="24"/>
+                                      <w:szCs w:val="24"/>
+                                    </w:rPr>
+                                  </w:pPr>
+                                  <w:r>
+                                    <w:rPr>
+                                      <w:i/>
+                                      <w:iCs/>
+                                      <w:sz w:val="24"/>
+                                      <w:szCs w:val="24"/>
+                                    </w:rPr>
+                                    <w:t>236319</w:t>
+                                  </w:r>
+                                </w:p>
+                              </w:tc>
+                            </w:tr>
+                            <w:tr>
+                              <w:trPr>
+                                <w:jc w:val="right"/>
+                              </w:trPr>
+                              <w:tc>
+                                <w:tcPr>
+                                  <w:tcW w:w="0" w:type="auto"/>
+                                </w:tcPr>
+                                <w:p>
+                                  <w:pPr>
+                                    <w:rPr>
+                                      <w:i/>
+                                      <w:iCs/>
+                                      <w:sz w:val="24"/>
+                                      <w:szCs w:val="24"/>
+                                    </w:rPr>
+                                  </w:pPr>
+                                </w:p>
+                              </w:tc>
+                              <w:tc>
+                                <w:tcPr>
+                                  <w:tcW w:w="0" w:type="auto"/>
+                                </w:tcPr>
+                                <w:p>
+                                  <w:pPr>
+                                    <w:rPr>
+                                      <w:i/>
+                                      <w:iCs/>
+                                      <w:sz w:val="24"/>
+                                      <w:szCs w:val="24"/>
+                                    </w:rPr>
+                                  </w:pPr>
+                                </w:p>
+                              </w:tc>
+                            </w:tr>
+                          </w:tbl>
+                          <w:p/>
+                        </w:txbxContent>
+                      </wps:txbx>
+                      <wps:bodyPr rot="0" vert="horz" wrap="square" lIns="91440" tIns="45720" rIns="91440" bIns="45720" anchor="t" anchorCtr="0">
+                        <a:noAutofit/>
+                      </wps:bodyPr>
+                    </wps:wsp>
+                  </a:graphicData>
+                </a:graphic>
+                <wp14:sizeRelH relativeFrom="margin">
+                  <wp14:pctWidth>0</wp14:pctWidth>
+                </wp14:sizeRelH>
+                <wp14:sizeRelV relativeFrom="margin">
+                  <wp14:pctHeight>0</wp14:pctHeight>
+                </wp14:sizeRelV>
+              </wp:anchor>
+            </w:drawing>
+          </mc:Choice>
+          <mc:Fallback>
+            <w:pict>
+              <v:shapetype w14:anchorId="4B906715" id="_x0000_t202" coordsize="21600,21600" o:spt="202" path="m,l,21600r21600,l21600,xe">
+                <v:stroke joinstyle="miter"/>
+                <v:path gradientshapeok="t" o:connecttype="rect"/>
+              </v:shapetype>
+              <v:shape id="Pole tekstowe 2" o:spid="_x0000_s1026" type="#_x0000_t202" style="position:absolute;margin-left:208.9pt;margin-top:427pt;width:274.15pt;height:76.75pt;z-index:251659264;visibility:visible;mso-wrap-style:square;mso-width-percent:0;mso-height-percent:0;mso-wrap-distance-left:9pt;mso-wrap-distance-top:3.6pt;mso-wrap-distance-right:9pt;mso-wrap-distance-bottom:3.6pt;mso-position-horizontal:absolute;mso-position-horizontal-relative:text;mso-position-vertical:absolute;mso-position-vertical-relative:text;mso-width-percent:0;mso-height-percent:0;mso-width-relative:margin;mso-height-relative:margin;v-text-anchor:top" o:gfxdata="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" stroked="f">
+                <v:textbox>
+                  <w:txbxContent>
+                    <w:tbl>
+                      <w:tblPr>
+                        <w:tblStyle w:val="Tabela-Siatka"/>
+                        <w:tblW w:w="0" w:type="auto"/>
+                        <w:jc w:val="right"/>
+                        <w:tblLook w:val="04A0" w:firstRow="1" w:lastRow="0" w:firstColumn="1" w:lastColumn="0" w:noHBand="0" w:noVBand="1"/>
+                      </w:tblPr>
+                      <w:tblGrid>
+                        <w:gridCol w:w="2300"/>
+                        <w:gridCol w:w="946"/>
+                      </w:tblGrid>
+                      <w:tr>
+                        <w:trPr>
+                          <w:jc w:val="right"/>
+                        </w:trPr>
+                        <w:tc>
+                          <w:tcPr>
+                            <w:tcW w:w="0" w:type="auto"/>
+                          </w:tcPr>
+                          <w:p>
+                            <w:pPr>
+                              <w:rPr>
+                                <w:i/>
+                                <w:iCs/>
+                                <w:sz w:val="24"/>
+                                <w:szCs w:val="24"/>
+                              </w:rPr>
+                            </w:pPr>
+                            <w:r>
+                              <w:rPr>
+                                <w:i/>
+                                <w:iCs/>
+                                <w:sz w:val="24"/>
+                                <w:szCs w:val="24"/>
+                              </w:rPr>
+                              <w:t>Bartosz Tomasz Mróz</w:t>
+                            </w:r>
+                          </w:p>
+                        </w:tc>
+                        <w:tc>
+                          <w:tcPr>
+                            <w:tcW w:w="0" w:type="auto"/>
+                          </w:tcPr>
+                          <w:p>
+                            <w:pPr>
+                              <w:rPr>
+                                <w:i/>
+                                <w:iCs/>
+                                <w:sz w:val="24"/>
+                                <w:szCs w:val="24"/>
+                              </w:rPr>
+                            </w:pPr>
+                            <w:r>
+                              <w:rPr>
+                                <w:i/>
+                                <w:iCs/>
+                                <w:sz w:val="24"/>
+                                <w:szCs w:val="24"/>
+                              </w:rPr>
+                              <w:t>236319</w:t>
+                            </w:r>
+                          </w:p>
+                        </w:tc>
+                      </w:tr>
+                      <w:tr>
+                        <w:trPr>
+                          <w:jc w:val="right"/>
+                        </w:trPr>
+                        <w:tc>
+                          <w:tcPr>
+                            <w:tcW w:w="0" w:type="auto"/>
+                          </w:tcPr>
+                          <w:p>
+                            <w:pPr>
+                              <w:rPr>
+                                <w:i/>
+                                <w:iCs/>
+                                <w:sz w:val="24"/>
+                                <w:szCs w:val="24"/>
+                              </w:rPr>
+                            </w:pPr>
+                          </w:p>
+                        </w:tc>
+                        <w:tc>
+                          <w:tcPr>
+                            <w:tcW w:w="0" w:type="auto"/>
+                          </w:tcPr>
+                          <w:p>
+                            <w:pPr>
+                              <w:rPr>
+                                <w:i/>
+                                <w:iCs/>
+                                <w:sz w:val="24"/>
+                                <w:szCs w:val="24"/>
+                              </w:rPr>
+                            </w:pPr>
+                          </w:p>
+                        </w:tc>
+                      </w:tr>
+                    </w:tbl>
+                    <w:p/>
+                  </w:txbxContent>
+                </v:textbox>
+                <w10:wrap type="square"/>
+              </v:shape>
+            </w:pict>
+          </mc:Fallback>
+        </mc:AlternateContent>
+      </w:r>
+      <w:r>
+        <w:rPr>
           <w:lang w:val="en-US"/>
         </w:rPr>
         <w:br w:type="page"/>
@@ -69,6 +389,13 @@
     </w:p>
     <w:sdt>
       <w:sdtPr>
+        <w:rPr>
+          <w:rFonts w:asciiTheme="minorHAnsi" w:eastAsiaTheme="minorHAnsi" w:hAnsiTheme="minorHAnsi" w:cstheme="minorBidi"/>
+          <w:color w:val="auto"/>
+          <w:sz w:val="22"/>
+          <w:szCs w:val="22"/>
+          <w:lang w:eastAsia="en-US"/>
+        </w:rPr>
         <w:id w:val="-1410467050"/>
         <w:docPartObj>
           <w:docPartGallery w:val="Table of Contents"/>
@@ -77,13 +404,8 @@
       </w:sdtPr>
       <w:sdtEndPr>
         <w:rPr>
-          <w:rFonts w:asciiTheme="minorHAnsi" w:eastAsiaTheme="minorHAnsi" w:hAnsiTheme="minorHAnsi" w:cstheme="minorBidi"/>
           <w:b/>
           <w:bCs/>
-          <w:color w:val="auto"/>
-          <w:sz w:val="22"/>
-          <w:szCs w:val="22"/>
-          <w:lang w:eastAsia="en-US"/>
         </w:rPr>
       </w:sdtEndPr>
       <w:sdtContent>
@@ -96,16 +418,373 @@
           </w:r>
         </w:p>
         <w:p>
-          <w:fldSimple w:instr=" TOC \o &quot;1-3&quot; \h \z \u ">
-            <w:r>
-              <w:rPr>
-                <w:b/>
-                <w:bCs/>
-                <w:noProof/>
-              </w:rPr>
-              <w:t>Nie znaleziono żadnych pozycji spisu treści.</w:t>
-            </w:r>
-          </w:fldSimple>
+          <w:pPr>
+            <w:pStyle w:val="Spistreci1"/>
+            <w:tabs>
+              <w:tab w:val="right" w:leader="dot" w:pos="9062"/>
+            </w:tabs>
+            <w:rPr>
+              <w:rFonts w:eastAsiaTheme="minorEastAsia"/>
+              <w:noProof/>
+              <w:lang w:eastAsia="pl-PL"/>
+            </w:rPr>
+          </w:pPr>
+          <w:r>
+            <w:fldChar w:fldCharType="begin"/>
+          </w:r>
+          <w:r>
+            <w:instrText xml:space="preserve"> TOC \o "1-3" \h \z \u </w:instrText>
+          </w:r>
+          <w:r>
+            <w:fldChar w:fldCharType="separate"/>
+          </w:r>
+          <w:hyperlink w:anchor="_Toc36593747" w:history="1">
+            <w:r>
+              <w:rPr>
+                <w:rStyle w:val="Hipercze"/>
+                <w:noProof/>
+              </w:rPr>
+              <w:t>Opis Projektu</w:t>
+            </w:r>
+            <w:r>
+              <w:rPr>
+                <w:noProof/>
+                <w:webHidden/>
+              </w:rPr>
+              <w:tab/>
+            </w:r>
+            <w:r>
+              <w:rPr>
+                <w:noProof/>
+                <w:webHidden/>
+              </w:rPr>
+              <w:fldChar w:fldCharType="begin"/>
+            </w:r>
+            <w:r>
+              <w:rPr>
+                <w:noProof/>
+                <w:webHidden/>
+              </w:rPr>
+              <w:instrText xml:space="preserve"> PAGEREF _Toc36593747 \h </w:instrText>
+            </w:r>
+            <w:r>
+              <w:rPr>
+                <w:noProof/>
+                <w:webHidden/>
+              </w:rPr>
+            </w:r>
+            <w:r>
+              <w:rPr>
+                <w:noProof/>
+                <w:webHidden/>
+              </w:rPr>
+              <w:fldChar w:fldCharType="separate"/>
+            </w:r>
+            <w:r>
+              <w:rPr>
+                <w:noProof/>
+                <w:webHidden/>
+              </w:rPr>
+              <w:t>3</w:t>
+            </w:r>
+            <w:r>
+              <w:rPr>
+                <w:noProof/>
+                <w:webHidden/>
+              </w:rPr>
+              <w:fldChar w:fldCharType="end"/>
+            </w:r>
+          </w:hyperlink>
+        </w:p>
+        <w:p>
+          <w:pPr>
+            <w:pStyle w:val="Spistreci2"/>
+            <w:tabs>
+              <w:tab w:val="right" w:leader="dot" w:pos="9062"/>
+            </w:tabs>
+            <w:rPr>
+              <w:rFonts w:eastAsiaTheme="minorEastAsia"/>
+              <w:noProof/>
+              <w:lang w:eastAsia="pl-PL"/>
+            </w:rPr>
+          </w:pPr>
+          <w:hyperlink w:anchor="_Toc36593748" w:history="1">
+            <w:r>
+              <w:rPr>
+                <w:rStyle w:val="Hipercze"/>
+                <w:noProof/>
+              </w:rPr>
+              <w:t>Założenia</w:t>
+            </w:r>
+            <w:r>
+              <w:rPr>
+                <w:noProof/>
+                <w:webHidden/>
+              </w:rPr>
+              <w:tab/>
+            </w:r>
+            <w:r>
+              <w:rPr>
+                <w:noProof/>
+                <w:webHidden/>
+              </w:rPr>
+              <w:fldChar w:fldCharType="begin"/>
+            </w:r>
+            <w:r>
+              <w:rPr>
+                <w:noProof/>
+                <w:webHidden/>
+              </w:rPr>
+              <w:instrText xml:space="preserve"> PAGEREF _Toc36593748 \h </w:instrText>
+            </w:r>
+            <w:r>
+              <w:rPr>
+                <w:noProof/>
+                <w:webHidden/>
+              </w:rPr>
+            </w:r>
+            <w:r>
+              <w:rPr>
+                <w:noProof/>
+                <w:webHidden/>
+              </w:rPr>
+              <w:fldChar w:fldCharType="separate"/>
+            </w:r>
+            <w:r>
+              <w:rPr>
+                <w:noProof/>
+                <w:webHidden/>
+              </w:rPr>
+              <w:t>3</w:t>
+            </w:r>
+            <w:r>
+              <w:rPr>
+                <w:noProof/>
+                <w:webHidden/>
+              </w:rPr>
+              <w:fldChar w:fldCharType="end"/>
+            </w:r>
+          </w:hyperlink>
+        </w:p>
+        <w:p>
+          <w:pPr>
+            <w:pStyle w:val="Spistreci2"/>
+            <w:tabs>
+              <w:tab w:val="right" w:leader="dot" w:pos="9062"/>
+            </w:tabs>
+            <w:rPr>
+              <w:rFonts w:eastAsiaTheme="minorEastAsia"/>
+              <w:noProof/>
+              <w:lang w:eastAsia="pl-PL"/>
+            </w:rPr>
+          </w:pPr>
+          <w:hyperlink w:anchor="_Toc36593749" w:history="1">
+            <w:r>
+              <w:rPr>
+                <w:rStyle w:val="Hipercze"/>
+                <w:noProof/>
+              </w:rPr>
+              <w:t>Schemat użycia</w:t>
+            </w:r>
+            <w:r>
+              <w:rPr>
+                <w:noProof/>
+                <w:webHidden/>
+              </w:rPr>
+              <w:tab/>
+            </w:r>
+            <w:r>
+              <w:rPr>
+                <w:noProof/>
+                <w:webHidden/>
+              </w:rPr>
+              <w:fldChar w:fldCharType="begin"/>
+            </w:r>
+            <w:r>
+              <w:rPr>
+                <w:noProof/>
+                <w:webHidden/>
+              </w:rPr>
+              <w:instrText xml:space="preserve"> PAGEREF _Toc36593749 \h </w:instrText>
+            </w:r>
+            <w:r>
+              <w:rPr>
+                <w:noProof/>
+                <w:webHidden/>
+              </w:rPr>
+            </w:r>
+            <w:r>
+              <w:rPr>
+                <w:noProof/>
+                <w:webHidden/>
+              </w:rPr>
+              <w:fldChar w:fldCharType="separate"/>
+            </w:r>
+            <w:r>
+              <w:rPr>
+                <w:noProof/>
+                <w:webHidden/>
+              </w:rPr>
+              <w:t>3</w:t>
+            </w:r>
+            <w:r>
+              <w:rPr>
+                <w:noProof/>
+                <w:webHidden/>
+              </w:rPr>
+              <w:fldChar w:fldCharType="end"/>
+            </w:r>
+          </w:hyperlink>
+        </w:p>
+        <w:p>
+          <w:pPr>
+            <w:pStyle w:val="Spistreci1"/>
+            <w:tabs>
+              <w:tab w:val="right" w:leader="dot" w:pos="9062"/>
+            </w:tabs>
+            <w:rPr>
+              <w:rFonts w:eastAsiaTheme="minorEastAsia"/>
+              <w:noProof/>
+              <w:lang w:eastAsia="pl-PL"/>
+            </w:rPr>
+          </w:pPr>
+          <w:hyperlink w:anchor="_Toc36593750" w:history="1">
+            <w:r>
+              <w:rPr>
+                <w:rStyle w:val="Hipercze"/>
+                <w:noProof/>
+              </w:rPr>
+              <w:t>Semantyka</w:t>
+            </w:r>
+            <w:r>
+              <w:rPr>
+                <w:noProof/>
+                <w:webHidden/>
+              </w:rPr>
+              <w:tab/>
+            </w:r>
+            <w:r>
+              <w:rPr>
+                <w:noProof/>
+                <w:webHidden/>
+              </w:rPr>
+              <w:fldChar w:fldCharType="begin"/>
+            </w:r>
+            <w:r>
+              <w:rPr>
+                <w:noProof/>
+                <w:webHidden/>
+              </w:rPr>
+              <w:instrText xml:space="preserve"> PAGEREF _Toc36593750 \h </w:instrText>
+            </w:r>
+            <w:r>
+              <w:rPr>
+                <w:noProof/>
+                <w:webHidden/>
+              </w:rPr>
+            </w:r>
+            <w:r>
+              <w:rPr>
+                <w:noProof/>
+                <w:webHidden/>
+              </w:rPr>
+              <w:fldChar w:fldCharType="separate"/>
+            </w:r>
+            <w:r>
+              <w:rPr>
+                <w:noProof/>
+                <w:webHidden/>
+              </w:rPr>
+              <w:t>3</w:t>
+            </w:r>
+            <w:r>
+              <w:rPr>
+                <w:noProof/>
+                <w:webHidden/>
+              </w:rPr>
+              <w:fldChar w:fldCharType="end"/>
+            </w:r>
+          </w:hyperlink>
+        </w:p>
+        <w:p>
+          <w:pPr>
+            <w:pStyle w:val="Spistreci3"/>
+            <w:tabs>
+              <w:tab w:val="right" w:leader="dot" w:pos="9062"/>
+            </w:tabs>
+            <w:rPr>
+              <w:rFonts w:eastAsiaTheme="minorEastAsia"/>
+              <w:noProof/>
+              <w:lang w:eastAsia="pl-PL"/>
+            </w:rPr>
+          </w:pPr>
+          <w:hyperlink w:anchor="_Toc36593751" w:history="1">
+            <w:r>
+              <w:rPr>
+                <w:rStyle w:val="Hipercze"/>
+                <w:noProof/>
+              </w:rPr>
+              <w:t>Opisy rzutów kośćmi:</w:t>
+            </w:r>
+            <w:r>
+              <w:rPr>
+                <w:noProof/>
+                <w:webHidden/>
+              </w:rPr>
+              <w:tab/>
+            </w:r>
+            <w:r>
+              <w:rPr>
+                <w:noProof/>
+                <w:webHidden/>
+              </w:rPr>
+              <w:fldChar w:fldCharType="begin"/>
+            </w:r>
+            <w:r>
+              <w:rPr>
+                <w:noProof/>
+                <w:webHidden/>
+              </w:rPr>
+              <w:instrText xml:space="preserve"> PAGEREF _Toc36593751 \h </w:instrText>
+            </w:r>
+            <w:r>
+              <w:rPr>
+                <w:noProof/>
+                <w:webHidden/>
+              </w:rPr>
+            </w:r>
+            <w:r>
+              <w:rPr>
+                <w:noProof/>
+                <w:webHidden/>
+              </w:rPr>
+              <w:fldChar w:fldCharType="separate"/>
+            </w:r>
+            <w:r>
+              <w:rPr>
+                <w:noProof/>
+                <w:webHidden/>
+              </w:rPr>
+              <w:t>4</w:t>
+            </w:r>
+            <w:r>
+              <w:rPr>
+                <w:noProof/>
+                <w:webHidden/>
+              </w:rPr>
+              <w:fldChar w:fldCharType="end"/>
+            </w:r>
+          </w:hyperlink>
+        </w:p>
+        <w:p>
+          <w:r>
+            <w:rPr>
+              <w:b/>
+              <w:bCs/>
+              <w:noProof/>
+            </w:rPr>
+            <w:fldChar w:fldCharType="end"/>
+          </w:r>
         </w:p>
       </w:sdtContent>
     </w:sdt>
@@ -118,18 +797,22 @@
       <w:pPr>
         <w:pStyle w:val="Nagwek1"/>
       </w:pPr>
+      <w:bookmarkStart w:id="0" w:name="_Toc36593747"/>
       <w:r>
         <w:lastRenderedPageBreak/>
         <w:t>Opis Projektu</w:t>
       </w:r>
+      <w:bookmarkEnd w:id="0"/>
     </w:p>
     <w:p>
       <w:pPr>
         <w:pStyle w:val="Nagwek2"/>
       </w:pPr>
+      <w:bookmarkStart w:id="1" w:name="_Toc36593748"/>
       <w:r>
         <w:t>Założenia</w:t>
       </w:r>
+      <w:bookmarkEnd w:id="1"/>
     </w:p>
     <w:p>
       <w:r>
@@ -165,19 +848,33 @@
       <w:r>
         <w:t xml:space="preserve">Ma to na celu ułatwienie pracy MG poprzez wygodne przechowywanie informacji o postaciach i łatwego i niemal natychmiastowego tworzenia nowych postaci. </w:t>
       </w:r>
-    </w:p>
-    <w:p>
-      <w:pPr>
-        <w:pStyle w:val="Nagwek1"/>
-      </w:pPr>
     </w:p>
     <w:p>
       <w:pPr>
         <w:pStyle w:val="Nagwek2"/>
       </w:pPr>
       <w:r>
+        <w:t>Zwięzły opis mechanik gry</w:t>
+      </w:r>
+    </w:p>
+    <w:p>
+      <w:r>
+        <w:t>Ponieważ program posiada zastosowanie tylko do gry WFRP potrzebne jest zrozumienie podstawowych mechanik gry oraz zasad tworzenia postaci żeby zrozumieć niektóre decyzje podjęte w projekcie.</w:t>
+      </w:r>
+      <w:bookmarkStart w:id="2" w:name="_GoBack"/>
+      <w:bookmarkEnd w:id="2"/>
+    </w:p>
+    <w:p>
+      <w:pPr>
+        <w:pStyle w:val="Nagwek2"/>
+      </w:pPr>
+      <w:bookmarkStart w:id="3" w:name="_Toc36593749"/>
+      <w:r>
         <w:t>Schemat użycia</w:t>
       </w:r>
+      <w:bookmarkEnd w:id="3"/>
+    </w:p>
+    <w:p>
       <w:r>
         <w:rPr>
           <w:noProof/>
@@ -231,16 +928,17 @@
           </wp:inline>
         </w:drawing>
       </w:r>
-      <w:bookmarkStart w:id="0" w:name="_GoBack"/>
-      <w:bookmarkEnd w:id="0"/>
     </w:p>
     <w:p>
       <w:pPr>
         <w:pStyle w:val="Nagwek1"/>
       </w:pPr>
-      <w:r>
+      <w:bookmarkStart w:id="4" w:name="_Toc36593750"/>
+      <w:r>
+        <w:lastRenderedPageBreak/>
         <w:t>Semantyka</w:t>
       </w:r>
+      <w:bookmarkEnd w:id="4"/>
     </w:p>
     <w:p>
       <w:r>
@@ -252,20 +950,29 @@
     </w:p>
     <w:p>
       <w:r>
-        <w:t>RPG – Roleplaying Game – gra oparta na</w:t>
-      </w:r>
-      <w:r>
-        <w:t xml:space="preserve"> odgrywaniu i wcielaniu się w postacie.</w:t>
+        <w:t>PC – Player Character – postać odgrywana p</w:t>
+      </w:r>
+      <w:r>
+        <w:t>rzez gracza.</w:t>
       </w:r>
     </w:p>
     <w:p>
       <w:r>
+        <w:t>RPG – Roleplaying Game – gra oparta na</w:t>
+      </w:r>
+      <w:r>
+        <w:t xml:space="preserve"> odgrywaniu i wcielaniu się w postacie.</w:t>
+      </w:r>
+    </w:p>
+    <w:p>
+      <w:bookmarkStart w:id="5" w:name="_Toc36593751"/>
+      <w:r>
         <w:rPr>
           <w:rStyle w:val="Nagwek3Znak"/>
         </w:rPr>
-        <w:lastRenderedPageBreak/>
         <w:t>Opisy rzutów kośćmi:</w:t>
       </w:r>
+      <w:bookmarkEnd w:id="5"/>
       <w:r>
         <w:br/>
         <w:t>skrócony opis składa się z zestawienie 2 liczb oddzielonych literą k lub d (od kość; die):</w:t>
@@ -1115,6 +1822,86 @@
       <w:szCs w:val="24"/>
     </w:rPr>
   </w:style>
+  <w:style w:type="table" w:styleId="Tabela-Siatka">
+    <w:name w:val="Table Grid"/>
+    <w:basedOn w:val="Standardowy"/>
+    <w:uiPriority w:val="39"/>
+    <w:rsid w:val="00735D62"/>
+    <w:pPr>
+      <w:spacing w:after="0" w:line="240" w:lineRule="auto"/>
+    </w:pPr>
+    <w:tblPr>
+      <w:tblBorders>
+        <w:top w:val="single" w:sz="4" w:space="0" w:color="auto"/>
+        <w:left w:val="single" w:sz="4" w:space="0" w:color="auto"/>
+        <w:bottom w:val="single" w:sz="4" w:space="0" w:color="auto"/>
+        <w:right w:val="single" w:sz="4" w:space="0" w:color="auto"/>
+        <w:insideH w:val="single" w:sz="4" w:space="0" w:color="auto"/>
+        <w:insideV w:val="single" w:sz="4" w:space="0" w:color="auto"/>
+      </w:tblBorders>
+    </w:tblPr>
+  </w:style>
+  <w:style w:type="character" w:styleId="Wyrnieniedelikatne">
+    <w:name w:val="Subtle Emphasis"/>
+    <w:basedOn w:val="Domylnaczcionkaakapitu"/>
+    <w:uiPriority w:val="19"/>
+    <w:qFormat/>
+    <w:rsid w:val="00735D62"/>
+    <w:rPr>
+      <w:i/>
+      <w:iCs/>
+      <w:color w:val="404040" w:themeColor="text1" w:themeTint="BF"/>
+    </w:rPr>
+  </w:style>
+  <w:style w:type="paragraph" w:styleId="Spistreci1">
+    <w:name w:val="toc 1"/>
+    <w:basedOn w:val="Normalny"/>
+    <w:next w:val="Normalny"/>
+    <w:autoRedefine/>
+    <w:uiPriority w:val="39"/>
+    <w:unhideWhenUsed/>
+    <w:rsid w:val="00735D62"/>
+    <w:pPr>
+      <w:spacing w:after="100"/>
+    </w:pPr>
+  </w:style>
+  <w:style w:type="paragraph" w:styleId="Spistreci2">
+    <w:name w:val="toc 2"/>
+    <w:basedOn w:val="Normalny"/>
+    <w:next w:val="Normalny"/>
+    <w:autoRedefine/>
+    <w:uiPriority w:val="39"/>
+    <w:unhideWhenUsed/>
+    <w:rsid w:val="00735D62"/>
+    <w:pPr>
+      <w:spacing w:after="100"/>
+      <w:ind w:left="220"/>
+    </w:pPr>
+  </w:style>
+  <w:style w:type="paragraph" w:styleId="Spistreci3">
+    <w:name w:val="toc 3"/>
+    <w:basedOn w:val="Normalny"/>
+    <w:next w:val="Normalny"/>
+    <w:autoRedefine/>
+    <w:uiPriority w:val="39"/>
+    <w:unhideWhenUsed/>
+    <w:rsid w:val="00735D62"/>
+    <w:pPr>
+      <w:spacing w:after="100"/>
+      <w:ind w:left="440"/>
+    </w:pPr>
+  </w:style>
+  <w:style w:type="character" w:styleId="Hipercze">
+    <w:name w:val="Hyperlink"/>
+    <w:basedOn w:val="Domylnaczcionkaakapitu"/>
+    <w:uiPriority w:val="99"/>
+    <w:unhideWhenUsed/>
+    <w:rsid w:val="00735D62"/>
+    <w:rPr>
+      <w:color w:val="0563C1" w:themeColor="hyperlink"/>
+      <w:u w:val="single"/>
+    </w:rPr>
+  </w:style>
 </w:styles>
 </file>
 
@@ -1418,7 +2205,7 @@
 </file>
 
 <file path=customXml/itemProps1.xml><?xml version="1.0" encoding="utf-8"?>
-<ds:datastoreItem xmlns:ds="http://schemas.openxmlformats.org/officeDocument/2006/customXml" ds:itemID="{FFFF1B2C-77C7-44E5-9CC8-D71B05B58FDB}">
+<ds:datastoreItem xmlns:ds="http://schemas.openxmlformats.org/officeDocument/2006/customXml" ds:itemID="{4887C16D-5A9A-4BB0-A3DF-FC6AB30C4B1D}">
   <ds:schemaRefs>
     <ds:schemaRef ds:uri="http://schemas.openxmlformats.org/officeDocument/2006/bibliography"/>
   </ds:schemaRefs>
